--- a/game_reviews/translations/e-force (Version 1).docx
+++ b/game_reviews/translations/e-force (Version 1).docx
@@ -8,18 +8,6 @@
       </w:pPr>
       <w:r>
         <w:t>Play E-Force Slot Game for Free - Review</w:t>
-      </w:r>
-    </w:p>
-    <w:p>
-      <w:r/>
-      <w:r>
-        <w:rPr>
-          <w:b/>
-        </w:rPr>
-        <w:t>Meta description</w:t>
-      </w:r>
-      <w:r>
-        <w:t>: Read our E-Force slot game review and play for free. Learn about the gameplay, symbols, and free spin feature in this Yggdrasil-developed game.</w:t>
       </w:r>
     </w:p>
     <w:p>
@@ -353,9 +341,18 @@
       <w:r/>
       <w:r>
         <w:rPr>
+          <w:b/>
+        </w:rPr>
+        <w:t>Play E-Force Slot Game for Free - Review</w:t>
+      </w:r>
+    </w:p>
+    <w:p>
+      <w:r/>
+      <w:r>
+        <w:rPr>
           <w:i/>
         </w:rPr>
-        <w:t>Create an eye-catching feature image for the game "E-Force". The image should be in a cartoon style and feature a happy Maya warrior with glasses. The warrior should have a fierce expression and be holding a big basket of colorful Easter eggs with the town of Esterville in the background. The image should convey the theme of the game, which is about a group of warrior rabbits defending Easter eggs from cunning predators. Use bright colors to make the image attractive to players and make sure that the image is of high quality and resolution.</w:t>
+        <w:t>Read our E-Force slot game review and play for free. Learn about the gameplay, symbols, and free spin feature in this Yggdrasil-developed game.</w:t>
       </w:r>
     </w:p>
     <w:sectPr>

--- a/game_reviews/translations/e-force (Version 1).docx
+++ b/game_reviews/translations/e-force (Version 1).docx
@@ -7,7 +7,7 @@
         <w:pStyle w:val="Heading1"/>
       </w:pPr>
       <w:r>
-        <w:t>Play E-Force Slot Game for Free - Review</w:t>
+        <w:t>Play E-Force Slot Game for Free</w:t>
       </w:r>
     </w:p>
     <w:p>
@@ -271,7 +271,7 @@
       </w:pPr>
       <w:r/>
       <w:r>
-        <w:t>Humorous animations and cartoonish graphics</w:t>
+        <w:t>Visually appealing graphics with a cartoonish style</w:t>
       </w:r>
     </w:p>
     <w:p>
@@ -282,7 +282,7 @@
       </w:pPr>
       <w:r/>
       <w:r>
-        <w:t>Catchy tune played on real instruments</w:t>
+        <w:t>Humorous animations enhance the gameplay</w:t>
       </w:r>
     </w:p>
     <w:p>
@@ -293,7 +293,7 @@
       </w:pPr>
       <w:r/>
       <w:r>
-        <w:t>243 ways to win with a betting range of €0.10 to €100</w:t>
+        <w:t>Catchy tune played with real instruments adds to the overall experience</w:t>
       </w:r>
     </w:p>
     <w:p>
@@ -304,7 +304,7 @@
       </w:pPr>
       <w:r/>
       <w:r>
-        <w:t>Players can purchase the free spin feature</w:t>
+        <w:t>Exciting free spin feature with the opportunity to earn additional spins and increasing multipliers</w:t>
       </w:r>
     </w:p>
     <w:p>
@@ -323,7 +323,7 @@
       </w:pPr>
       <w:r/>
       <w:r>
-        <w:t>The theme may not be appealing to all players</w:t>
+        <w:t>Limited number of high-level symbols</w:t>
       </w:r>
     </w:p>
     <w:p>
@@ -334,7 +334,7 @@
       </w:pPr>
       <w:r/>
       <w:r>
-        <w:t>No progressive jackpot</w:t>
+        <w:t>Purchasing the free spin feature can be expensive</w:t>
       </w:r>
     </w:p>
     <w:p>
@@ -343,7 +343,7 @@
         <w:rPr>
           <w:b/>
         </w:rPr>
-        <w:t>Play E-Force Slot Game for Free - Review</w:t>
+        <w:t>Play E-Force Slot Game for Free</w:t>
       </w:r>
     </w:p>
     <w:p>
@@ -352,7 +352,7 @@
         <w:rPr>
           <w:i/>
         </w:rPr>
-        <w:t>Read our E-Force slot game review and play for free. Learn about the gameplay, symbols, and free spin feature in this Yggdrasil-developed game.</w:t>
+        <w:t>Read our review of E-Force, a slot game developed by Yggdrasil and play for free to experience the exciting free spin feature.</w:t>
       </w:r>
     </w:p>
     <w:sectPr>
